--- a/MyBISTU轻松校园.docx
+++ b/MyBISTU轻松校园.docx
@@ -62,23 +62,7 @@
           <w:sz w:val="36"/>
           <w:szCs w:val="36"/>
         </w:rPr>
-        <w:t>（</w:t>
-      </w:r>
-      <w:r>
-        <w:rPr>
-          <w:rFonts w:hint="eastAsia"/>
-          <w:sz w:val="36"/>
-          <w:szCs w:val="36"/>
-        </w:rPr>
-        <w:t>前端</w:t>
-      </w:r>
-      <w:r>
-        <w:rPr>
-          <w:rFonts w:hint="eastAsia"/>
-          <w:sz w:val="36"/>
-          <w:szCs w:val="36"/>
-        </w:rPr>
-        <w:t>）</w:t>
+        <w:t>（前端）</w:t>
       </w:r>
     </w:p>
     <w:p>
@@ -132,12 +116,14 @@
       </w:r>
     </w:p>
     <w:p>
+      <w:proofErr w:type="gramStart"/>
       <w:r>
         <w:rPr>
           <w:rFonts w:hint="eastAsia"/>
         </w:rPr>
         <w:t>一</w:t>
       </w:r>
+      <w:proofErr w:type="gramEnd"/>
       <w:r>
         <w:rPr>
           <w:rFonts w:hint="eastAsia"/>
@@ -161,7 +147,14 @@
         <w:rPr>
           <w:rFonts w:hint="eastAsia"/>
         </w:rPr>
-        <w:t>通过客户端登录，将用户的账号密码发送到远程服务器，服务器接收到请求，借用账号和密码登录教务网，爬取</w:t>
+        <w:t>通过客户端登录，将用户的账号密码发送到远程服务器，服务器接收到请求，借用账号和密码登录教务网，</w:t>
+      </w:r>
+      <w:proofErr w:type="gramStart"/>
+      <w:r>
+        <w:rPr>
+          <w:rFonts w:hint="eastAsia"/>
+        </w:rPr>
+        <w:t>爬取</w:t>
       </w:r>
       <w:r>
         <w:rPr>
@@ -169,6 +162,7 @@
         </w:rPr>
         <w:t>成绩</w:t>
       </w:r>
+      <w:proofErr w:type="gramEnd"/>
       <w:r>
         <w:rPr>
           <w:rFonts w:hint="eastAsia"/>
@@ -281,7 +275,7 @@
                     </pic:cNvPicPr>
                   </pic:nvPicPr>
                   <pic:blipFill>
-                    <a:blip r:embed="rId4">
+                    <a:blip r:embed="rId6">
                       <a:extLst>
                         <a:ext uri="{28A0092B-C50C-407E-A947-70E740481C1C}">
                           <a14:useLocalDpi xmlns:a14="http://schemas.microsoft.com/office/drawing/2010/main" val="0"/>
@@ -352,7 +346,7 @@
                     </pic:cNvPicPr>
                   </pic:nvPicPr>
                   <pic:blipFill>
-                    <a:blip r:embed="rId5">
+                    <a:blip r:embed="rId7">
                       <a:extLst>
                         <a:ext uri="{28A0092B-C50C-407E-A947-70E740481C1C}">
                           <a14:useLocalDpi xmlns:a14="http://schemas.microsoft.com/office/drawing/2010/main" val="0"/>
@@ -422,7 +416,7 @@
                     </pic:cNvPicPr>
                   </pic:nvPicPr>
                   <pic:blipFill>
-                    <a:blip r:embed="rId6">
+                    <a:blip r:embed="rId8">
                       <a:extLst>
                         <a:ext uri="{28A0092B-C50C-407E-A947-70E740481C1C}">
                           <a14:useLocalDpi xmlns:a14="http://schemas.microsoft.com/office/drawing/2010/main" val="0"/>
@@ -454,15 +448,7 @@
         </w:drawing>
       </w:r>
     </w:p>
-    <w:p>
-      <w:pPr>
-        <w:rPr>
-          <w:rFonts w:hint="eastAsia"/>
-        </w:rPr>
-      </w:pPr>
-      <w:bookmarkStart w:id="0" w:name="_GoBack"/>
-      <w:bookmarkEnd w:id="0"/>
-    </w:p>
+    <w:p/>
     <w:p>
       <w:r>
         <w:rPr>
@@ -503,11 +489,6 @@
             <w:tcW w:w="2074" w:type="dxa"/>
           </w:tcPr>
           <w:p>
-            <w:pPr>
-              <w:rPr>
-                <w:rFonts w:hint="eastAsia"/>
-              </w:rPr>
-            </w:pPr>
             <w:r>
               <w:rPr>
                 <w:rFonts w:hint="eastAsia"/>
@@ -521,11 +502,6 @@
             <w:tcW w:w="2074" w:type="dxa"/>
           </w:tcPr>
           <w:p>
-            <w:pPr>
-              <w:rPr>
-                <w:rFonts w:hint="eastAsia"/>
-              </w:rPr>
-            </w:pPr>
             <w:r>
               <w:rPr>
                 <w:rFonts w:hint="eastAsia"/>
@@ -539,11 +515,6 @@
             <w:tcW w:w="2074" w:type="dxa"/>
           </w:tcPr>
           <w:p>
-            <w:pPr>
-              <w:rPr>
-                <w:rFonts w:hint="eastAsia"/>
-              </w:rPr>
-            </w:pPr>
             <w:r>
               <w:rPr>
                 <w:rFonts w:hint="eastAsia"/>
@@ -557,11 +528,6 @@
             <w:tcW w:w="2074" w:type="dxa"/>
           </w:tcPr>
           <w:p>
-            <w:pPr>
-              <w:rPr>
-                <w:rFonts w:hint="eastAsia"/>
-              </w:rPr>
-            </w:pPr>
             <w:r>
               <w:rPr>
                 <w:rFonts w:hint="eastAsia"/>
@@ -577,16 +543,19 @@
             <w:tcW w:w="2074" w:type="dxa"/>
           </w:tcPr>
           <w:p>
-            <w:pPr>
-              <w:rPr>
-                <w:rFonts w:hint="eastAsia"/>
-              </w:rPr>
-            </w:pPr>
+            <w:proofErr w:type="gramStart"/>
             <w:r>
               <w:rPr>
                 <w:rFonts w:hint="eastAsia"/>
               </w:rPr>
               <w:t>陶宇阳</w:t>
+            </w:r>
+            <w:proofErr w:type="gramEnd"/>
+            <w:r>
+              <w:rPr>
+                <w:rFonts w:hint="eastAsia"/>
+              </w:rPr>
+              <w:t>（界面）</w:t>
             </w:r>
           </w:p>
         </w:tc>
@@ -595,16 +564,19 @@
             <w:tcW w:w="2074" w:type="dxa"/>
           </w:tcPr>
           <w:p>
-            <w:pPr>
-              <w:rPr>
-                <w:rFonts w:hint="eastAsia"/>
-              </w:rPr>
-            </w:pPr>
-            <w:r>
-              <w:rPr>
-                <w:rFonts w:hint="eastAsia"/>
-              </w:rPr>
-              <w:t>软工1</w:t>
+            <w:proofErr w:type="gramStart"/>
+            <w:r>
+              <w:rPr>
+                <w:rFonts w:hint="eastAsia"/>
+              </w:rPr>
+              <w:t>软工</w:t>
+            </w:r>
+            <w:proofErr w:type="gramEnd"/>
+            <w:r>
+              <w:rPr>
+                <w:rFonts w:hint="eastAsia"/>
+              </w:rPr>
+              <w:t>1</w:t>
             </w:r>
             <w:r>
               <w:t>701</w:t>
@@ -616,11 +588,6 @@
             <w:tcW w:w="2074" w:type="dxa"/>
           </w:tcPr>
           <w:p>
-            <w:pPr>
-              <w:rPr>
-                <w:rFonts w:hint="eastAsia"/>
-              </w:rPr>
-            </w:pPr>
             <w:r>
               <w:rPr>
                 <w:rFonts w:hint="eastAsia"/>
@@ -637,17 +604,20 @@
             <w:tcW w:w="2074" w:type="dxa"/>
           </w:tcPr>
           <w:p>
-            <w:pPr>
-              <w:rPr>
-                <w:rFonts w:hint="eastAsia"/>
-              </w:rPr>
-            </w:pPr>
-            <w:r>
-              <w:rPr>
-                <w:rFonts w:hint="eastAsia"/>
-              </w:rPr>
-              <w:t>我们爱坤坤</w:t>
-            </w:r>
+            <w:r>
+              <w:rPr>
+                <w:rFonts w:hint="eastAsia"/>
+              </w:rPr>
+              <w:t>我们爱坤</w:t>
+            </w:r>
+            <w:proofErr w:type="gramStart"/>
+            <w:r>
+              <w:rPr>
+                <w:rFonts w:hint="eastAsia"/>
+              </w:rPr>
+              <w:t>坤</w:t>
+            </w:r>
+            <w:proofErr w:type="gramEnd"/>
           </w:p>
         </w:tc>
       </w:tr>
@@ -657,16 +627,17 @@
             <w:tcW w:w="2074" w:type="dxa"/>
           </w:tcPr>
           <w:p>
-            <w:pPr>
-              <w:rPr>
-                <w:rFonts w:hint="eastAsia"/>
-              </w:rPr>
-            </w:pPr>
             <w:r>
               <w:rPr>
                 <w:rFonts w:hint="eastAsia"/>
               </w:rPr>
               <w:t>马长银</w:t>
+            </w:r>
+            <w:r>
+              <w:rPr>
+                <w:rFonts w:hint="eastAsia"/>
+              </w:rPr>
+              <w:t>（后台）</w:t>
             </w:r>
           </w:p>
         </w:tc>
@@ -675,16 +646,19 @@
             <w:tcW w:w="2074" w:type="dxa"/>
           </w:tcPr>
           <w:p>
-            <w:pPr>
-              <w:rPr>
-                <w:rFonts w:hint="eastAsia"/>
-              </w:rPr>
-            </w:pPr>
-            <w:r>
-              <w:rPr>
-                <w:rFonts w:hint="eastAsia"/>
-              </w:rPr>
-              <w:t>计科1</w:t>
+            <w:proofErr w:type="gramStart"/>
+            <w:r>
+              <w:rPr>
+                <w:rFonts w:hint="eastAsia"/>
+              </w:rPr>
+              <w:t>计科</w:t>
+            </w:r>
+            <w:proofErr w:type="gramEnd"/>
+            <w:r>
+              <w:rPr>
+                <w:rFonts w:hint="eastAsia"/>
+              </w:rPr>
+              <w:t>1</w:t>
             </w:r>
             <w:r>
               <w:t>702</w:t>
@@ -696,11 +670,6 @@
             <w:tcW w:w="2074" w:type="dxa"/>
           </w:tcPr>
           <w:p>
-            <w:pPr>
-              <w:rPr>
-                <w:rFonts w:hint="eastAsia"/>
-              </w:rPr>
-            </w:pPr>
             <w:r>
               <w:rPr>
                 <w:rFonts w:hint="eastAsia"/>
@@ -717,17 +686,20 @@
             <w:tcW w:w="2074" w:type="dxa"/>
           </w:tcPr>
           <w:p>
-            <w:pPr>
-              <w:rPr>
-                <w:rFonts w:hint="eastAsia"/>
-              </w:rPr>
-            </w:pPr>
-            <w:r>
-              <w:rPr>
-                <w:rFonts w:hint="eastAsia"/>
-              </w:rPr>
-              <w:t>我们爱坤坤</w:t>
-            </w:r>
+            <w:r>
+              <w:rPr>
+                <w:rFonts w:hint="eastAsia"/>
+              </w:rPr>
+              <w:t>我们爱坤</w:t>
+            </w:r>
+            <w:proofErr w:type="gramStart"/>
+            <w:r>
+              <w:rPr>
+                <w:rFonts w:hint="eastAsia"/>
+              </w:rPr>
+              <w:t>坤</w:t>
+            </w:r>
+            <w:proofErr w:type="gramEnd"/>
           </w:p>
         </w:tc>
       </w:tr>
@@ -737,16 +709,25 @@
             <w:tcW w:w="2074" w:type="dxa"/>
           </w:tcPr>
           <w:p>
-            <w:pPr>
-              <w:rPr>
-                <w:rFonts w:hint="eastAsia"/>
-              </w:rPr>
-            </w:pPr>
             <w:r>
               <w:rPr>
                 <w:rFonts w:hint="eastAsia"/>
               </w:rPr>
               <w:t>张丹颖</w:t>
+            </w:r>
+            <w:r>
+              <w:rPr>
+                <w:rFonts w:hint="eastAsia"/>
+              </w:rPr>
+              <w:t>（界面</w:t>
+            </w:r>
+            <w:bookmarkStart w:id="0" w:name="_GoBack"/>
+            <w:bookmarkEnd w:id="0"/>
+            <w:r>
+              <w:rPr>
+                <w:rFonts w:hint="eastAsia"/>
+              </w:rPr>
+              <w:t>）</w:t>
             </w:r>
           </w:p>
         </w:tc>
@@ -755,11 +736,6 @@
             <w:tcW w:w="2074" w:type="dxa"/>
           </w:tcPr>
           <w:p>
-            <w:pPr>
-              <w:rPr>
-                <w:rFonts w:hint="eastAsia"/>
-              </w:rPr>
-            </w:pPr>
             <w:r>
               <w:rPr>
                 <w:rFonts w:hint="eastAsia"/>
@@ -776,11 +752,6 @@
             <w:tcW w:w="2074" w:type="dxa"/>
           </w:tcPr>
           <w:p>
-            <w:pPr>
-              <w:rPr>
-                <w:rFonts w:hint="eastAsia"/>
-              </w:rPr>
-            </w:pPr>
             <w:r>
               <w:rPr>
                 <w:rFonts w:hint="eastAsia"/>
@@ -797,17 +768,20 @@
             <w:tcW w:w="2074" w:type="dxa"/>
           </w:tcPr>
           <w:p>
-            <w:pPr>
-              <w:rPr>
-                <w:rFonts w:hint="eastAsia"/>
-              </w:rPr>
-            </w:pPr>
-            <w:r>
-              <w:rPr>
-                <w:rFonts w:hint="eastAsia"/>
-              </w:rPr>
-              <w:t>我们爱坤坤</w:t>
-            </w:r>
+            <w:r>
+              <w:rPr>
+                <w:rFonts w:hint="eastAsia"/>
+              </w:rPr>
+              <w:t>我们爱坤</w:t>
+            </w:r>
+            <w:proofErr w:type="gramStart"/>
+            <w:r>
+              <w:rPr>
+                <w:rFonts w:hint="eastAsia"/>
+              </w:rPr>
+              <w:t>坤</w:t>
+            </w:r>
+            <w:proofErr w:type="gramEnd"/>
           </w:p>
         </w:tc>
       </w:tr>
@@ -815,13 +789,7 @@
     <w:p/>
     <w:p/>
     <w:p/>
-    <w:p>
-      <w:pPr>
-        <w:rPr>
-          <w:rFonts w:hint="eastAsia"/>
-        </w:rPr>
-      </w:pPr>
-    </w:p>
+    <w:p/>
     <w:sectPr>
       <w:pgSz w:w="11906" w:h="16838"/>
       <w:pgMar w:top="1440" w:right="1800" w:bottom="1440" w:left="1800" w:header="851" w:footer="992" w:gutter="0"/>
@@ -830,6 +798,44 @@
     </w:sectPr>
   </w:body>
 </w:document>
+</file>
+
+<file path=word/endnotes.xml><?xml version="1.0" encoding="utf-8"?>
+<w:endnotes xmlns:wpc="http://schemas.microsoft.com/office/word/2010/wordprocessingCanvas" xmlns:cx="http://schemas.microsoft.com/office/drawing/2014/chartex" xmlns:cx1="http://schemas.microsoft.com/office/drawing/2015/9/8/chartex" xmlns:cx2="http://schemas.microsoft.com/office/drawing/2015/10/21/chartex" xmlns:cx3="http://schemas.microsoft.com/office/drawing/2016/5/9/chartex" xmlns:cx4="http://schemas.microsoft.com/office/drawing/2016/5/10/chartex" xmlns:cx5="http://schemas.microsoft.com/office/drawing/2016/5/11/chartex" xmlns:cx6="http://schemas.microsoft.com/office/drawing/2016/5/12/chartex" xmlns:cx7="http://schemas.microsoft.com/office/drawing/2016/5/13/chartex" xmlns:cx8="http://schemas.microsoft.com/office/drawing/2016/5/14/chartex" xmlns:mc="http://schemas.openxmlformats.org/markup-compatibility/2006" xmlns:aink="http://schemas.microsoft.com/office/drawing/2016/ink" xmlns:am3d="http://schemas.microsoft.com/office/drawing/2017/model3d" xmlns:o="urn:schemas-microsoft-com:office:office" xmlns:r="http://schemas.openxmlformats.org/officeDocument/2006/relationships" xmlns:m="http://schemas.openxmlformats.org/officeDocument/2006/math" xmlns:v="urn:schemas-microsoft-com:vml" xmlns:wp14="http://schemas.microsoft.com/office/word/2010/wordprocessingDrawing" xmlns:wp="http://schemas.openxmlformats.org/drawingml/2006/wordprocessingDrawing" xmlns:w10="urn:schemas-microsoft-com:office:word" xmlns:w="http://schemas.openxmlformats.org/wordprocessingml/2006/main" xmlns:w14="http://schemas.microsoft.com/office/word/2010/wordml" xmlns:w15="http://schemas.microsoft.com/office/word/2012/wordml" xmlns:w16cid="http://schemas.microsoft.com/office/word/2016/wordml/cid" xmlns:w16se="http://schemas.microsoft.com/office/word/2015/wordml/symex" xmlns:wpg="http://schemas.microsoft.com/office/word/2010/wordprocessingGroup" xmlns:wpi="http://schemas.microsoft.com/office/word/2010/wordprocessingInk" xmlns:wne="http://schemas.microsoft.com/office/word/2006/wordml" xmlns:wps="http://schemas.microsoft.com/office/word/2010/wordprocessingShape" mc:Ignorable="w14 w15 w16se w16cid wp14">
+  <w:endnote w:type="separator" w:id="-1">
+    <w:p>
+      <w:r>
+        <w:separator/>
+      </w:r>
+    </w:p>
+  </w:endnote>
+  <w:endnote w:type="continuationSeparator" w:id="0">
+    <w:p>
+      <w:r>
+        <w:continuationSeparator/>
+      </w:r>
+    </w:p>
+  </w:endnote>
+</w:endnotes>
+</file>
+
+<file path=word/footnotes.xml><?xml version="1.0" encoding="utf-8"?>
+<w:footnotes xmlns:wpc="http://schemas.microsoft.com/office/word/2010/wordprocessingCanvas" xmlns:cx="http://schemas.microsoft.com/office/drawing/2014/chartex" xmlns:cx1="http://schemas.microsoft.com/office/drawing/2015/9/8/chartex" xmlns:cx2="http://schemas.microsoft.com/office/drawing/2015/10/21/chartex" xmlns:cx3="http://schemas.microsoft.com/office/drawing/2016/5/9/chartex" xmlns:cx4="http://schemas.microsoft.com/office/drawing/2016/5/10/chartex" xmlns:cx5="http://schemas.microsoft.com/office/drawing/2016/5/11/chartex" xmlns:cx6="http://schemas.microsoft.com/office/drawing/2016/5/12/chartex" xmlns:cx7="http://schemas.microsoft.com/office/drawing/2016/5/13/chartex" xmlns:cx8="http://schemas.microsoft.com/office/drawing/2016/5/14/chartex" xmlns:mc="http://schemas.openxmlformats.org/markup-compatibility/2006" xmlns:aink="http://schemas.microsoft.com/office/drawing/2016/ink" xmlns:am3d="http://schemas.microsoft.com/office/drawing/2017/model3d" xmlns:o="urn:schemas-microsoft-com:office:office" xmlns:r="http://schemas.openxmlformats.org/officeDocument/2006/relationships" xmlns:m="http://schemas.openxmlformats.org/officeDocument/2006/math" xmlns:v="urn:schemas-microsoft-com:vml" xmlns:wp14="http://schemas.microsoft.com/office/word/2010/wordprocessingDrawing" xmlns:wp="http://schemas.openxmlformats.org/drawingml/2006/wordprocessingDrawing" xmlns:w10="urn:schemas-microsoft-com:office:word" xmlns:w="http://schemas.openxmlformats.org/wordprocessingml/2006/main" xmlns:w14="http://schemas.microsoft.com/office/word/2010/wordml" xmlns:w15="http://schemas.microsoft.com/office/word/2012/wordml" xmlns:w16cid="http://schemas.microsoft.com/office/word/2016/wordml/cid" xmlns:w16se="http://schemas.microsoft.com/office/word/2015/wordml/symex" xmlns:wpg="http://schemas.microsoft.com/office/word/2010/wordprocessingGroup" xmlns:wpi="http://schemas.microsoft.com/office/word/2010/wordprocessingInk" xmlns:wne="http://schemas.microsoft.com/office/word/2006/wordml" xmlns:wps="http://schemas.microsoft.com/office/word/2010/wordprocessingShape" mc:Ignorable="w14 w15 w16se w16cid wp14">
+  <w:footnote w:type="separator" w:id="-1">
+    <w:p>
+      <w:r>
+        <w:separator/>
+      </w:r>
+    </w:p>
+  </w:footnote>
+  <w:footnote w:type="continuationSeparator" w:id="0">
+    <w:p>
+      <w:r>
+        <w:continuationSeparator/>
+      </w:r>
+    </w:p>
+  </w:footnote>
+</w:footnotes>
 </file>
 
 <file path=word/styles.xml><?xml version="1.0" encoding="utf-8"?>
@@ -952,6 +958,7 @@
     <w:lsdException w:name="HTML Sample" w:semiHidden="1" w:unhideWhenUsed="1"/>
     <w:lsdException w:name="HTML Typewriter" w:semiHidden="1" w:unhideWhenUsed="1"/>
     <w:lsdException w:name="HTML Variable" w:semiHidden="1" w:unhideWhenUsed="1"/>
+    <w:lsdException w:name="Normal Table" w:semiHidden="1" w:unhideWhenUsed="1"/>
     <w:lsdException w:name="annotation subject" w:semiHidden="1" w:unhideWhenUsed="1"/>
     <w:lsdException w:name="No List" w:semiHidden="1" w:unhideWhenUsed="1"/>
     <w:lsdException w:name="Outline List 1" w:semiHidden="1" w:unhideWhenUsed="1"/>
@@ -998,8 +1005,10 @@
     <w:lsdException w:name="Table Subtle 2" w:semiHidden="1" w:unhideWhenUsed="1"/>
     <w:lsdException w:name="Table Web 1" w:semiHidden="1" w:unhideWhenUsed="1"/>
     <w:lsdException w:name="Table Web 2" w:semiHidden="1" w:unhideWhenUsed="1"/>
+    <w:lsdException w:name="Table Web 3" w:semiHidden="1" w:unhideWhenUsed="1"/>
     <w:lsdException w:name="Balloon Text" w:semiHidden="1" w:unhideWhenUsed="1"/>
     <w:lsdException w:name="Table Grid" w:uiPriority="39"/>
+    <w:lsdException w:name="Table Theme" w:semiHidden="1" w:unhideWhenUsed="1"/>
     <w:lsdException w:name="Placeholder Text" w:semiHidden="1"/>
     <w:lsdException w:name="No Spacing" w:uiPriority="1" w:qFormat="1"/>
     <w:lsdException w:name="Light Shading" w:uiPriority="60"/>
@@ -1271,6 +1280,71 @@
         <w:insideV w:val="single" w:sz="4" w:space="0" w:color="auto"/>
       </w:tblBorders>
     </w:tblPr>
+  </w:style>
+  <w:style w:type="paragraph" w:styleId="a4">
+    <w:name w:val="header"/>
+    <w:basedOn w:val="a"/>
+    <w:link w:val="a5"/>
+    <w:uiPriority w:val="99"/>
+    <w:unhideWhenUsed/>
+    <w:rsid w:val="00AF3EED"/>
+    <w:pPr>
+      <w:pBdr>
+        <w:bottom w:val="single" w:sz="6" w:space="1" w:color="auto"/>
+      </w:pBdr>
+      <w:tabs>
+        <w:tab w:val="center" w:pos="4153"/>
+        <w:tab w:val="right" w:pos="8306"/>
+      </w:tabs>
+      <w:snapToGrid w:val="0"/>
+      <w:jc w:val="center"/>
+    </w:pPr>
+    <w:rPr>
+      <w:sz w:val="18"/>
+      <w:szCs w:val="18"/>
+    </w:rPr>
+  </w:style>
+  <w:style w:type="character" w:customStyle="1" w:styleId="a5">
+    <w:name w:val="页眉 字符"/>
+    <w:basedOn w:val="a0"/>
+    <w:link w:val="a4"/>
+    <w:uiPriority w:val="99"/>
+    <w:rsid w:val="00AF3EED"/>
+    <w:rPr>
+      <w:sz w:val="18"/>
+      <w:szCs w:val="18"/>
+    </w:rPr>
+  </w:style>
+  <w:style w:type="paragraph" w:styleId="a6">
+    <w:name w:val="footer"/>
+    <w:basedOn w:val="a"/>
+    <w:link w:val="a7"/>
+    <w:uiPriority w:val="99"/>
+    <w:unhideWhenUsed/>
+    <w:rsid w:val="00AF3EED"/>
+    <w:pPr>
+      <w:tabs>
+        <w:tab w:val="center" w:pos="4153"/>
+        <w:tab w:val="right" w:pos="8306"/>
+      </w:tabs>
+      <w:snapToGrid w:val="0"/>
+      <w:jc w:val="left"/>
+    </w:pPr>
+    <w:rPr>
+      <w:sz w:val="18"/>
+      <w:szCs w:val="18"/>
+    </w:rPr>
+  </w:style>
+  <w:style w:type="character" w:customStyle="1" w:styleId="a7">
+    <w:name w:val="页脚 字符"/>
+    <w:basedOn w:val="a0"/>
+    <w:link w:val="a6"/>
+    <w:uiPriority w:val="99"/>
+    <w:rsid w:val="00AF3EED"/>
+    <w:rPr>
+      <w:sz w:val="18"/>
+      <w:szCs w:val="18"/>
+    </w:rPr>
   </w:style>
 </w:styles>
 </file>
